--- a/法令ファイル/地方財政法施行令第二条第四項、第十七条第四項、第二十一条第四項及び第二十八条第三項並びに地方公共団体の財政の健全化に関する法律施行令第十四条第二項に規定する総務省令・財務省令で定める要件を定める省令/地方財政法施行令第二条第四項、第十七条第四項、第二十一条第四項及び第二十八条第三項並びに地方公共団体の財政の健全化に関する法律施行令第十四条第二項に規定する総務省令・財務省令で定める要件を定める省令（平成十八年総務省・財務省令第一号）.docx
+++ b/法令ファイル/地方財政法施行令第二条第四項、第十七条第四項、第二十一条第四項及び第二十八条第三項並びに地方公共団体の財政の健全化に関する法律施行令第十四条第二項に規定する総務省令・財務省令で定める要件を定める省令/地方財政法施行令第二条第四項、第十七条第四項、第二十一条第四項及び第二十八条第三項並びに地方公共団体の財政の健全化に関する法律施行令第十四条第二項に規定する総務省令・財務省令で定める要件を定める省令（平成十八年総務省・財務省令第一号）.docx
@@ -19,36 +19,32 @@
     </w:p>
     <w:p>
       <w:pPr>
-        <w:pStyle w:val="Heading6"/>
+        <w:pStyle w:val="ListBullet"/>
         <w:ind w:left="880"/>
       </w:pPr>
       <w:r>
         <w:t>一</w:t>
+        <w:br/>
+        <w:t>都道府県及び地方自治法（昭和二十二年法律第六十七号）第二百五十二条の十九第一項の指定都市（次号において「指定都市」という。）</w:t>
+        <w:br/>
+        <w:br/>
+        <w:br/>
+        <w:t>一億円</w:t>
       </w:r>
     </w:p>
     <w:p>
       <w:pPr>
-        <w:ind w:left="880"/>
-      </w:pPr>
-      <w:r>
-        <w:t>都道府県及び地方自治法（昭和二十二年法律第六十七号）第二百五十二条の十九第一項の指定都市（次号において「指定都市」という。）</w:t>
-      </w:r>
-    </w:p>
-    <w:p>
-      <w:pPr>
-        <w:pStyle w:val="Heading6"/>
+        <w:pStyle w:val="ListBullet"/>
         <w:ind w:left="880"/>
       </w:pPr>
       <w:r>
         <w:t>二</w:t>
-      </w:r>
-    </w:p>
-    <w:p>
-      <w:pPr>
-        <w:ind w:left="880"/>
-      </w:pPr>
-      <w:r>
+        <w:br/>
         <w:t>市（指定都市を除く。）町村</w:t>
+        <w:br/>
+        <w:br/>
+        <w:br/>
+        <w:t>四千万円</w:t>
       </w:r>
     </w:p>
     <w:p>
@@ -65,6 +61,18 @@
       </w:r>
     </w:p>
     <w:p>
+      <w:pPr>
+        <w:pStyle w:val="Heading5"/>
+        <w:ind w:left="440"/>
+      </w:pPr>
+      <w:r>
+        <w:t>１</w:t>
+      </w:r>
+    </w:p>
+    <w:p>
+      <w:pPr>
+        <w:ind w:left="440"/>
+      </w:pPr>
       <w:r>
         <w:t>この省令は、平成十八年四月一日から施行し、平成十八年度の地方債から適用する。</w:t>
       </w:r>
@@ -130,7 +138,7 @@
         <w:pStyle w:val="Heading1"/>
       </w:pPr>
       <w:r>
-        <w:t>附　則（平成二一年三月三一日総務省・財務省令第二号）</w:t>
+        <w:t>附則（平成二一年三月三一日総務省・財務省令第二号）</w:t>
       </w:r>
     </w:p>
     <w:p>
@@ -148,7 +156,7 @@
         <w:pStyle w:val="Heading1"/>
       </w:pPr>
       <w:r>
-        <w:t>附　則（平成二四年一月二七日総務省・財務省令第一号）</w:t>
+        <w:t>附則（平成二四年一月二七日総務省・財務省令第一号）</w:t>
       </w:r>
     </w:p>
     <w:p>
@@ -187,7 +195,7 @@
         <w:pStyle w:val="Heading1"/>
       </w:pPr>
       <w:r>
-        <w:t>附　則（平成二六年三月三一日総務省・財務省令第一号）</w:t>
+        <w:t>附則（平成二六年三月三一日総務省・財務省令第一号）</w:t>
       </w:r>
     </w:p>
     <w:p>
@@ -205,7 +213,7 @@
         <w:pStyle w:val="Heading1"/>
       </w:pPr>
       <w:r>
-        <w:t>附　則（平成二八年三月三一日総務省・財務省令第二号）</w:t>
+        <w:t>附則（平成二八年三月三一日総務省・財務省令第二号）</w:t>
       </w:r>
     </w:p>
     <w:p>
@@ -233,7 +241,7 @@
     </w:pPr>
     <w:r>
       <w:tab/>
-      <w:t>WeGov v0.1 - FTS141</w:t>
+      <w:t>WeGov v0.2 - FTS141</w:t>
     </w:r>
   </w:p>
 </w:ftr>
